--- a/church.docx
+++ b/church.docx
@@ -4,7 +4,12 @@
   <w:body>
     <w:p>
       <w:r>
-        <w:t>Agba Tester</w:t>
+        <w:t xml:space="preserve">CWMI </w:t>
+      </w:r>
+    </w:p>
+    <w:p>
+      <w:r>
+        <w:t>The city of light where Jesus is real.</w:t>
       </w:r>
     </w:p>
     <w:sectPr>
